--- a/typeset_drafts/190805_the_dynamophone.docx
+++ b/typeset_drafts/190805_the_dynamophone.docx
@@ -32,6 +32,99 @@
     </w:p>
     <w:p>
       <w:r>
+        <w:rPr>
+          <w:b/>
+        </w:rPr>
+        <w:t xml:space="preserve">DRAFT:</w:t>
+      </w:r>
+      <w:r>
+        <w:t xml:space="preserve"> </w:t>
+      </w:r>
+      <w:r>
+        <w:rPr>
+          <w:i/>
+        </w:rPr>
+        <w:t xml:space="preserve">Please do not share without permission of the author. Typeset versions in</w:t>
+      </w:r>
+      <w:r>
+        <w:rPr>
+          <w:i/>
+        </w:rPr>
+        <w:t xml:space="preserve"> </w:t>
+      </w:r>
+      <w:hyperlink r:id="rId21">
+        <w:r>
+          <w:rPr>
+            <w:rStyle w:val="Link"/>
+            <w:i/>
+          </w:rPr>
+          <w:t xml:space="preserve">pdf</w:t>
+        </w:r>
+      </w:hyperlink>
+      <w:r>
+        <w:rPr>
+          <w:i/>
+        </w:rPr>
+        <w:t xml:space="preserve"> </w:t>
+      </w:r>
+      <w:r>
+        <w:rPr>
+          <w:i/>
+        </w:rPr>
+        <w:t xml:space="preserve">|</w:t>
+      </w:r>
+      <w:r>
+        <w:rPr>
+          <w:i/>
+        </w:rPr>
+        <w:t xml:space="preserve"> </w:t>
+      </w:r>
+      <w:hyperlink r:id="rId22">
+        <w:r>
+          <w:rPr>
+            <w:rStyle w:val="Link"/>
+            <w:i/>
+          </w:rPr>
+          <w:t xml:space="preserve">doc</w:t>
+        </w:r>
+      </w:hyperlink>
+      <w:r>
+        <w:rPr>
+          <w:i/>
+        </w:rPr>
+        <w:t xml:space="preserve"> </w:t>
+      </w:r>
+      <w:r>
+        <w:rPr>
+          <w:i/>
+        </w:rPr>
+        <w:t xml:space="preserve">|</w:t>
+      </w:r>
+      <w:r>
+        <w:rPr>
+          <w:i/>
+        </w:rPr>
+        <w:t xml:space="preserve"> </w:t>
+      </w:r>
+      <w:hyperlink r:id="rId23">
+        <w:r>
+          <w:rPr>
+            <w:rStyle w:val="Link"/>
+            <w:i/>
+          </w:rPr>
+          <w:t xml:space="preserve">web</w:t>
+        </w:r>
+      </w:hyperlink>
+    </w:p>
+    <w:p>
+      <w:r>
+        <w:pict>
+          <v:rect style="width:0;height:1.5pt" o:hralign="center" o:hrstd="t" o:hr="t"/>
+        </w:pict>
+      </w:r>
+    </w:p>
+    <w:p>
+      <w:r>
         <w:t xml:space="preserve">While conducting some experiments in wireless telephony I made the discovery of quite an interesting combination which, to my knowledge of the art, has not been tried up to this date.</w:t>
       </w:r>
     </w:p>
@@ -43,7 +136,7 @@
         <w:rPr>
           <w:rStyle w:val="FootnoteRef"/>
         </w:rPr>
-        <w:footnoteReference w:id="21"/>
+        <w:footnoteReference w:id="24"/>
       </w:r>
       <w:r>
         <w:t xml:space="preserve"> </w:t>
@@ -70,7 +163,7 @@
         <w:rPr>
           <w:rStyle w:val="FootnoteRef"/>
         </w:rPr>
-        <w:footnoteReference w:id="22"/>
+        <w:footnoteReference w:id="25"/>
       </w:r>
     </w:p>
     <w:p>
@@ -95,7 +188,7 @@
                     </pic:cNvPicPr>
                   </pic:nvPicPr>
                   <pic:blipFill>
-                    <a:blip r:embed="rId23"/>
+                    <a:blip r:embed="rId26"/>
                     <a:stretch>
                       <a:fillRect/>
                     </a:stretch>
@@ -163,7 +256,7 @@
         <w:rPr>
           <w:rStyle w:val="FootnoteRef"/>
         </w:rPr>
-        <w:footnoteReference w:id="24"/>
+        <w:footnoteReference w:id="27"/>
       </w:r>
       <w:r>
         <w:t xml:space="preserve"> </w:t>
@@ -464,7 +557,7 @@
 
 <file path=word/footnotes.xml><?xml version="1.0" encoding="utf-8"?>
 <w:footnotes xmlns:w="http://schemas.openxmlformats.org/wordprocessingml/2006/main" xmlns:m="http://schemas.openxmlformats.org/officeDocument/2006/math" xmlns:r="http://schemas.openxmlformats.org/officeDocument/2006/relationships" xmlns:o="urn:schemas-microsoft-com:office:office" xmlns:v="urn:schemas-microsoft-com:vml" xmlns:w10="urn:schemas-microsoft-com:office:word" xmlns:a="http://schemas.openxmlformats.org/drawingml/2006/main" xmlns:pic="http://schemas.openxmlformats.org/drawingml/2006/picture" xmlns:wp="http://schemas.openxmlformats.org/drawingml/2006/wordprocessingDrawing">
-  <w:footnote w:id="21">
+  <w:footnote w:id="24">
     <w:p>
       <w:pPr>
         <w:pStyle w:val="FootnoteText"/>
@@ -602,7 +695,7 @@
       </w:r>
     </w:p>
   </w:footnote>
-  <w:footnote w:id="22">
+  <w:footnote w:id="25">
     <w:p>
       <w:pPr>
         <w:pStyle w:val="FootnoteText"/>
@@ -648,7 +741,7 @@
       </w:r>
     </w:p>
   </w:footnote>
-  <w:footnote w:id="24">
+  <w:footnote w:id="27">
     <w:p>
       <w:pPr>
         <w:pStyle w:val="FootnoteText"/>
@@ -670,7 +763,7 @@
 <file path=word/numbering.xml><?xml version="1.0" encoding="utf-8"?>
 <w:numbering xmlns:w="http://schemas.openxmlformats.org/wordprocessingml/2006/main">
   <w:abstractNum w:abstractNumId="0">
-    <w:nsid w:val="9c40ad0d"/>
+    <w:nsid w:val="a2b82fe9"/>
     <w:multiLevelType w:val="multilevel"/>
     <w:lvl w:ilvl="0">
       <w:numFmt w:val="bullet"/>

--- a/typeset_drafts/190805_the_dynamophone.docx
+++ b/typeset_drafts/190805_the_dynamophone.docx
@@ -53,6 +53,33 @@
         <w:t xml:space="preserve"> </w:t>
       </w:r>
       <w:hyperlink r:id="rId21">
+        <w:r>
+          <w:rPr>
+            <w:rStyle w:val="Link"/>
+            <w:i/>
+          </w:rPr>
+          <w:t xml:space="preserve">web</w:t>
+        </w:r>
+      </w:hyperlink>
+      <w:r>
+        <w:rPr>
+          <w:i/>
+        </w:rPr>
+        <w:t xml:space="preserve"> </w:t>
+      </w:r>
+      <w:r>
+        <w:rPr>
+          <w:i/>
+        </w:rPr>
+        <w:t xml:space="preserve">|</w:t>
+      </w:r>
+      <w:r>
+        <w:rPr>
+          <w:i/>
+        </w:rPr>
+        <w:t xml:space="preserve"> </w:t>
+      </w:r>
+      <w:hyperlink r:id="rId22">
         <w:r>
           <w:rPr>
             <w:rStyle w:val="Link"/>
@@ -79,7 +106,7 @@
         </w:rPr>
         <w:t xml:space="preserve"> </w:t>
       </w:r>
-      <w:hyperlink r:id="rId22">
+      <w:hyperlink r:id="rId23">
         <w:r>
           <w:rPr>
             <w:rStyle w:val="Link"/>
@@ -88,33 +115,6 @@
           <w:t xml:space="preserve">doc</w:t>
         </w:r>
       </w:hyperlink>
-      <w:r>
-        <w:rPr>
-          <w:i/>
-        </w:rPr>
-        <w:t xml:space="preserve"> </w:t>
-      </w:r>
-      <w:r>
-        <w:rPr>
-          <w:i/>
-        </w:rPr>
-        <w:t xml:space="preserve">|</w:t>
-      </w:r>
-      <w:r>
-        <w:rPr>
-          <w:i/>
-        </w:rPr>
-        <w:t xml:space="preserve"> </w:t>
-      </w:r>
-      <w:hyperlink r:id="rId23">
-        <w:r>
-          <w:rPr>
-            <w:rStyle w:val="Link"/>
-            <w:i/>
-          </w:rPr>
-          <w:t xml:space="preserve">web</w:t>
-        </w:r>
-      </w:hyperlink>
     </w:p>
     <w:p>
       <w:r>
@@ -171,50 +171,7 @@
         <w:t xml:space="preserve">No new apparatus being needed in my arrangement, any amateur can easily perform the experiment.</w:t>
       </w:r>
     </w:p>
-    <w:p>
-      <w:r>
-        <w:drawing>
-          <wp:inline>
-            <wp:extent cx="11849100" cy="5803900"/>
-            <wp:effectExtent b="0" l="0" r="0" t="0"/>
-            <wp:docPr descr="" id="1" name="Picture"/>
-            <a:graphic>
-              <a:graphicData uri="http://schemas.openxmlformats.org/drawingml/2006/picture">
-                <pic:pic>
-                  <pic:nvPicPr>
-                    <pic:cNvPr descr="images/dynamophone.png" id="0" name="Picture"/>
-                    <pic:cNvPicPr>
-                      <a:picLocks noChangeArrowheads="1" noChangeAspect="1"/>
-                    </pic:cNvPicPr>
-                  </pic:nvPicPr>
-                  <pic:blipFill>
-                    <a:blip r:embed="rId26"/>
-                    <a:stretch>
-                      <a:fillRect/>
-                    </a:stretch>
-                  </pic:blipFill>
-                  <pic:spPr bwMode="auto">
-                    <a:xfrm>
-                      <a:off x="0" y="0"/>
-                      <a:ext cx="11849100" cy="5803900"/>
-                    </a:xfrm>
-                    <a:prstGeom prst="rect">
-                      <a:avLst/>
-                    </a:prstGeom>
-                    <a:noFill/>
-                    <a:ln w="9525">
-                      <a:noFill/>
-                      <a:headEnd/>
-                      <a:tailEnd/>
-                    </a:ln>
-                  </pic:spPr>
-                </pic:pic>
-              </a:graphicData>
-            </a:graphic>
-          </wp:inline>
-        </w:drawing>
-      </w:r>
-    </w:p>
+    <w:p/>
     <w:p>
       <w:r>
         <w:t xml:space="preserve">Referring to plan, M represents the common transmitter as used on most telephones. R is a fairly sensitive pony relay of seventy-five ohms. C is a condenser to absorb excessive sparking; I, induction coil; S, oscillator balls.</w:t>
@@ -256,7 +213,7 @@
         <w:rPr>
           <w:rStyle w:val="FootnoteRef"/>
         </w:rPr>
-        <w:footnoteReference w:id="27"/>
+        <w:footnoteReference w:id="26"/>
       </w:r>
       <w:r>
         <w:t xml:space="preserve"> </w:t>
@@ -741,7 +698,7 @@
       </w:r>
     </w:p>
   </w:footnote>
-  <w:footnote w:id="27">
+  <w:footnote w:id="26">
     <w:p>
       <w:pPr>
         <w:pStyle w:val="FootnoteText"/>
@@ -763,7 +720,7 @@
 <file path=word/numbering.xml><?xml version="1.0" encoding="utf-8"?>
 <w:numbering xmlns:w="http://schemas.openxmlformats.org/wordprocessingml/2006/main">
   <w:abstractNum w:abstractNumId="0">
-    <w:nsid w:val="a2b82fe9"/>
+    <w:nsid w:val="ff07e700"/>
     <w:multiLevelType w:val="multilevel"/>
     <w:lvl w:ilvl="0">
       <w:numFmt w:val="bullet"/>

--- a/typeset_drafts/190805_the_dynamophone.docx
+++ b/typeset_drafts/190805_the_dynamophone.docx
@@ -171,7 +171,50 @@
         <w:t xml:space="preserve">No new apparatus being needed in my arrangement, any amateur can easily perform the experiment.</w:t>
       </w:r>
     </w:p>
-    <w:p/>
+    <w:p>
+      <w:r>
+        <w:drawing>
+          <wp:inline>
+            <wp:extent cx="11849100" cy="5803900"/>
+            <wp:effectExtent b="0" l="0" r="0" t="0"/>
+            <wp:docPr descr="" id="1" name="Picture"/>
+            <a:graphic>
+              <a:graphicData uri="http://schemas.openxmlformats.org/drawingml/2006/picture">
+                <pic:pic>
+                  <pic:nvPicPr>
+                    <pic:cNvPr descr="images/dynamophone.png" id="0" name="Picture"/>
+                    <pic:cNvPicPr>
+                      <a:picLocks noChangeArrowheads="1" noChangeAspect="1"/>
+                    </pic:cNvPicPr>
+                  </pic:nvPicPr>
+                  <pic:blipFill>
+                    <a:blip r:embed="rId26"/>
+                    <a:stretch>
+                      <a:fillRect/>
+                    </a:stretch>
+                  </pic:blipFill>
+                  <pic:spPr bwMode="auto">
+                    <a:xfrm>
+                      <a:off x="0" y="0"/>
+                      <a:ext cx="11849100" cy="5803900"/>
+                    </a:xfrm>
+                    <a:prstGeom prst="rect">
+                      <a:avLst/>
+                    </a:prstGeom>
+                    <a:noFill/>
+                    <a:ln w="9525">
+                      <a:noFill/>
+                      <a:headEnd/>
+                      <a:tailEnd/>
+                    </a:ln>
+                  </pic:spPr>
+                </pic:pic>
+              </a:graphicData>
+            </a:graphic>
+          </wp:inline>
+        </w:drawing>
+      </w:r>
+    </w:p>
     <w:p>
       <w:r>
         <w:t xml:space="preserve">Referring to plan, M represents the common transmitter as used on most telephones. R is a fairly sensitive pony relay of seventy-five ohms. C is a condenser to absorb excessive sparking; I, induction coil; S, oscillator balls.</w:t>
@@ -189,7 +232,19 @@
     </w:p>
     <w:p>
       <w:r>
-        <w:t xml:space="preserve">Every time the circuit is closed at G a series of sparks will jump across the balls at S, creating oscillations. These oscillations, traveling through the ether, arrive at the receiving station, where they impinge on the antennae A and operate the coherer O through relay R’. The decoherer D is also shown. Relay, coherer and decoherer are all operated by a single dry cell L. This is the same circuit as in my</w:t>
+        <w:t xml:space="preserve">Every time the circuit is closed at G a series of sparks will jump across the balls at S, creating oscillations. These oscillations, traveling through the ether, arrive at the receiving station, where they impinge on the antennae A and operate the coherer O through relay R’. The decoherer D is also shown. Relay, coherer and decoherer are all operated by a single dry cell L.</w:t>
+      </w:r>
+      <w:r>
+        <w:rPr>
+          <w:rStyle w:val="FootnoteRef"/>
+        </w:rPr>
+        <w:footnoteReference w:id="27"/>
+      </w:r>
+      <w:r>
+        <w:t xml:space="preserve"> </w:t>
+      </w:r>
+      <w:r>
+        <w:t xml:space="preserve">This is the same circuit as in my</w:t>
       </w:r>
       <w:r>
         <w:t xml:space="preserve"> </w:t>
@@ -213,7 +268,7 @@
         <w:rPr>
           <w:rStyle w:val="FootnoteRef"/>
         </w:rPr>
-        <w:footnoteReference w:id="26"/>
+        <w:footnoteReference w:id="29"/>
       </w:r>
       <w:r>
         <w:t xml:space="preserve"> </w:t>
@@ -225,6 +280,12 @@
     <w:p>
       <w:r>
         <w:t xml:space="preserve">As long as words are spoken in the transmitter M, oscillations will be set up in S and the receiving station will work continuously until the voice at M stops. Motor P will, of course, be kept in motion only as long as the voice talks into M.</w:t>
+      </w:r>
+      <w:r>
+        <w:rPr>
+          <w:rStyle w:val="FootnoteRef"/>
+        </w:rPr>
+        <w:footnoteReference w:id="30"/>
       </w:r>
     </w:p>
     <w:p>
@@ -526,7 +587,7 @@
         <w:footnoteRef/>
       </w:r>
       <w:r>
-        <w:t xml:space="preserve">A sentence such as this, linking human</w:t>
+        <w:t xml:space="preserve">A sentence linking human</w:t>
       </w:r>
       <w:r>
         <w:t xml:space="preserve"> </w:t>
@@ -562,7 +623,7 @@
         <w:t xml:space="preserve"> </w:t>
       </w:r>
       <w:r>
-        <w:t xml:space="preserve">in a metaphor that isn’t signaled as such, becomes possible thanks to the rise of the</w:t>
+        <w:t xml:space="preserve">in a metaphor that isn’t signaled as such becomes possible thanks to the rise of the</w:t>
       </w:r>
       <w:r>
         <w:t xml:space="preserve"> </w:t>
@@ -698,7 +759,7 @@
       </w:r>
     </w:p>
   </w:footnote>
-  <w:footnote w:id="26">
+  <w:footnote w:id="27">
     <w:p>
       <w:pPr>
         <w:pStyle w:val="FootnoteText"/>
@@ -710,7 +771,318 @@
         <w:footnoteRef/>
       </w:r>
       <w:r>
+        <w:t xml:space="preserve">The coherer is one of the earliest forms of</w:t>
+      </w:r>
+      <w:r>
+        <w:t xml:space="preserve"> </w:t>
+      </w:r>
+      <w:r>
+        <w:t xml:space="preserve">“</w:t>
+      </w:r>
+      <w:r>
+        <w:t xml:space="preserve">detector,</w:t>
+      </w:r>
+      <w:r>
+        <w:t xml:space="preserve">”</w:t>
+      </w:r>
+      <w:r>
+        <w:t xml:space="preserve"> </w:t>
+      </w:r>
+      <w:r>
+        <w:t xml:space="preserve">the most important component of a wireless set. The detector is responsible for demodulating radio frequency signals into an audio frequency current, ready to be piped through the listener’s headphones. The idea behind the coherer is that when a radio frequency signal is applied to a glass vial filled with metal powder, the metal filings will</w:t>
+      </w:r>
+      <w:r>
+        <w:t xml:space="preserve"> </w:t>
+      </w:r>
+      <w:r>
+        <w:t xml:space="preserve">“</w:t>
+      </w:r>
+      <w:r>
+        <w:t xml:space="preserve">cohere</w:t>
+      </w:r>
+      <w:r>
+        <w:t xml:space="preserve">”</w:t>
+      </w:r>
+      <w:r>
+        <w:t xml:space="preserve"> </w:t>
+      </w:r>
+      <w:r>
+        <w:t xml:space="preserve">and an electrical current will pass through the device. Each telegraphic</w:t>
+      </w:r>
+      <w:r>
+        <w:t xml:space="preserve"> </w:t>
+      </w:r>
+      <w:r>
+        <w:t xml:space="preserve">“</w:t>
+      </w:r>
+      <w:r>
+        <w:t xml:space="preserve">dot</w:t>
+      </w:r>
+      <w:r>
+        <w:t xml:space="preserve">”</w:t>
+      </w:r>
+      <w:r>
+        <w:t xml:space="preserve"> </w:t>
+      </w:r>
+      <w:r>
+        <w:t xml:space="preserve">or</w:t>
+      </w:r>
+      <w:r>
+        <w:t xml:space="preserve"> </w:t>
+      </w:r>
+      <w:r>
+        <w:t xml:space="preserve">“</w:t>
+      </w:r>
+      <w:r>
+        <w:t xml:space="preserve">dash</w:t>
+      </w:r>
+      <w:r>
+        <w:t xml:space="preserve">”</w:t>
+      </w:r>
+      <w:r>
+        <w:t xml:space="preserve"> </w:t>
+      </w:r>
+      <w:r>
+        <w:t xml:space="preserve">causes the filings to cohere, after which some form of</w:t>
+      </w:r>
+      <w:r>
+        <w:t xml:space="preserve"> </w:t>
+      </w:r>
+      <w:r>
+        <w:t xml:space="preserve">“</w:t>
+      </w:r>
+      <w:r>
+        <w:t xml:space="preserve">decoherer</w:t>
+      </w:r>
+      <w:r>
+        <w:t xml:space="preserve">”</w:t>
+      </w:r>
+      <w:r>
+        <w:t xml:space="preserve"> </w:t>
+      </w:r>
+      <w:r>
+        <w:t xml:space="preserve">mechanically taps the vial to loosen them once again.</w:t>
+      </w:r>
+    </w:p>
+    <w:p>
+      <w:pPr>
+        <w:pStyle w:val="FootnoteText"/>
+      </w:pPr>
+      <w:r>
+        <w:t xml:space="preserve">The coherer was initially discovered by the physicist and inventor Édouard Branly (1844 – 1940).</w:t>
+      </w:r>
+      <w:r>
+        <w:t xml:space="preserve"> </w:t>
+      </w:r>
+      <w:r>
+        <w:t xml:space="preserve">“</w:t>
+      </w:r>
+      <w:r>
+        <w:t xml:space="preserve">The form and nature of the ordinary filings-tube coherer, as applied to-day in wireless telegraphy, is fairly familiar. Branley [sic] discovered, in 1891, that the effect of electrical oscillations upon a body of metal fillings was to produce a marked increase in the conductivity of the mass, a conductivity which persisted until the particles were broken apart again by mechanical jar. Although Varley, Hughes, Onesti and others had previously noted this phenomenon, none of these investigators had fully appreciated the causes involved, or given to the world of science the benefit of their researches in thorough published reports.</w:t>
+      </w:r>
+      <w:r>
+        <w:t xml:space="preserve">”</w:t>
+      </w:r>
+      <w:r>
+        <w:t xml:space="preserve"> </w:t>
+      </w:r>
+      <w:r>
+        <w:t xml:space="preserve">Lee De Forest, “Electrolytic Receivers: Wireless Telegraphy,”</w:t>
+      </w:r>
+      <w:r>
+        <w:t xml:space="preserve"> </w:t>
+      </w:r>
+      <w:r>
+        <w:rPr>
+          <w:i/>
+        </w:rPr>
+        <w:t xml:space="preserve">Telephony</w:t>
+      </w:r>
+      <w:r>
+        <w:t xml:space="preserve">, 8, no. 5, (November 1904)</w:t>
+      </w:r>
+      <w:r>
+        <w:t xml:space="preserve">, p. 424.</w:t>
+      </w:r>
+    </w:p>
+    <w:p>
+      <w:pPr>
+        <w:pStyle w:val="FootnoteText"/>
+      </w:pPr>
+      <w:r>
+        <w:drawing>
+          <wp:inline>
+            <wp:extent cx="5473700" cy="7086600"/>
+            <wp:effectExtent b="0" l="0" r="0" t="0"/>
+            <wp:docPr descr="" id="1" name="Picture"/>
+            <a:graphic>
+              <a:graphicData uri="http://schemas.openxmlformats.org/drawingml/2006/picture">
+                <pic:pic>
+                  <pic:nvPicPr>
+                    <pic:cNvPr descr="images/branly_coherer.png" id="0" name="Picture"/>
+                    <pic:cNvPicPr>
+                      <a:picLocks noChangeArrowheads="1" noChangeAspect="1"/>
+                    </pic:cNvPicPr>
+                  </pic:nvPicPr>
+                  <pic:blipFill>
+                    <a:blip r:embed="rId28"/>
+                    <a:stretch>
+                      <a:fillRect/>
+                    </a:stretch>
+                  </pic:blipFill>
+                  <pic:spPr bwMode="auto">
+                    <a:xfrm>
+                      <a:off x="0" y="0"/>
+                      <a:ext cx="5473700" cy="7086600"/>
+                    </a:xfrm>
+                    <a:prstGeom prst="rect">
+                      <a:avLst/>
+                    </a:prstGeom>
+                    <a:noFill/>
+                    <a:ln w="9525">
+                      <a:noFill/>
+                      <a:headEnd/>
+                      <a:tailEnd/>
+                    </a:ln>
+                  </pic:spPr>
+                </pic:pic>
+              </a:graphicData>
+            </a:graphic>
+          </wp:inline>
+        </w:drawing>
+      </w:r>
+      <w:r>
+        <w:t xml:space="preserve"> </w:t>
+      </w:r>
+    </w:p>
+    <w:p>
+      <w:pPr>
+        <w:pStyle w:val="FootnoteText"/>
+      </w:pPr>
+      <w:r>
+        <w:t xml:space="preserve">It was left for Marconi to, in the words of Thomas H. Lee, combine Hertz’s spark-gap transmitter with Branly’s coherer and</w:t>
+      </w:r>
+      <w:r>
+        <w:t xml:space="preserve"> </w:t>
+      </w:r>
+      <w:r>
+        <w:t xml:space="preserve">“</w:t>
+      </w:r>
+      <w:r>
+        <w:t xml:space="preserve">tinker like crazy.</w:t>
+      </w:r>
+      <w:r>
+        <w:t xml:space="preserve">”</w:t>
+      </w:r>
+      <w:r>
+        <w:t xml:space="preserve"> </w:t>
+      </w:r>
+      <w:r>
+        <w:t xml:space="preserve">It is worth noting that the physical principle behind the coherer’s operation is still not understood today. It remains a device with practical applications whose inner workings are nevertheless not understood.</w:t>
+      </w:r>
+      <w:r>
+        <w:t xml:space="preserve"> </w:t>
+      </w:r>
+      <w:r>
+        <w:t xml:space="preserve">Thomas H. Lee, “A Nonlinear History of Radio,” in</w:t>
+      </w:r>
+      <w:r>
+        <w:t xml:space="preserve"> </w:t>
+      </w:r>
+      <w:r>
+        <w:rPr>
+          <w:i/>
+        </w:rPr>
+        <w:t xml:space="preserve">The Design of CMOS Radio-Frequency Integrated Circuits</w:t>
+      </w:r>
+      <w:r>
+        <w:t xml:space="preserve">, (Cambridge University Press, 2004)</w:t>
+      </w:r>
+      <w:r>
+        <w:t xml:space="preserve">, p. 3.</w:t>
+      </w:r>
+    </w:p>
+  </w:footnote>
+  <w:footnote w:id="29">
+    <w:p>
+      <w:pPr>
+        <w:pStyle w:val="FootnoteText"/>
+      </w:pPr>
+      <w:r>
+        <w:rPr>
+          <w:rStyle w:val="FootnoteRef"/>
+        </w:rPr>
+        <w:footnoteRef/>
+      </w:r>
+      <w:r>
         <w:t xml:space="preserve">The Telimco was the flagship product of The Electro Importing Company, it’s name a shortened form of the company’s. It was the first radio set ever sold fully assembled to the public.</w:t>
+      </w:r>
+    </w:p>
+  </w:footnote>
+  <w:footnote w:id="30">
+    <w:p>
+      <w:pPr>
+        <w:pStyle w:val="FootnoteText"/>
+      </w:pPr>
+      <w:r>
+        <w:rPr>
+          <w:rStyle w:val="FootnoteRef"/>
+        </w:rPr>
+        <w:footnoteRef/>
+      </w:r>
+      <w:r>
+        <w:t xml:space="preserve">Though the coherer wasn’t as sensitive as later crystal and electrolytic detectors, it had the merit of being the only to work in mobile applications until the late 1910s. In a later editorial on what he refers to as</w:t>
+      </w:r>
+      <w:r>
+        <w:t xml:space="preserve"> </w:t>
+      </w:r>
+      <w:r>
+        <w:t xml:space="preserve">“</w:t>
+      </w:r>
+      <w:r>
+        <w:t xml:space="preserve">radio kinetics,</w:t>
+      </w:r>
+      <w:r>
+        <w:t xml:space="preserve">”</w:t>
+      </w:r>
+      <w:r>
+        <w:t xml:space="preserve"> </w:t>
+      </w:r>
+      <w:r>
+        <w:t xml:space="preserve">Gernsback writes of the shortcomings and unique benefits of the coherer:</w:t>
+      </w:r>
+    </w:p>
+    <w:p>
+      <w:pPr>
+        <w:pStyle w:val="BlockQuote"/>
+        <w:pStyle w:val="FootnoteText"/>
+      </w:pPr>
+      <w:r>
+        <w:t xml:space="preserve">as far back as 1906 this investigator fired guns, closed doors, started and stopt motors by means of distant radio control. This was in the age of the coherer, and probably due to its inherent shortcomings, the art of radio kinetics was not much advanced until very recently. The coherer is a very unsatisfactory scientific instrument insofar that even if constructed by precision mechanics, it has the great inherent fault of being susceptible to shocks as well as to most extraneous impulses. Thus, for instance, a very sensitive coherer will usually operate on strays or static as well as inductive effects and stray waves. In other words this instrument—even the most balanced one—is not reliable. It will go off when least expected. A coherer heretofore was thought to be the prime necessity for radio kinetics because it was practically the only instrument known that could close the contacts of a relay. Ordinary detectors such as the crystal type and others could not be used until about three or four years ago, at which time very sensitive galvanometer relays were introduced which actually could be used to close a contact by means of a carborundum or silicon detector."</w:t>
+      </w:r>
+      <w:r>
+        <w:t xml:space="preserve"> </w:t>
+      </w:r>
+      <w:r>
+        <w:t xml:space="preserve">“</w:t>
+      </w:r>
+      <w:r>
+        <w:t xml:space="preserve">Radio Kinetics,</w:t>
+      </w:r>
+      <w:r>
+        <w:t xml:space="preserve">”</w:t>
+      </w:r>
+      <w:r>
+        <w:t xml:space="preserve"> </w:t>
+      </w:r>
+      <w:r>
+        <w:rPr>
+          <w:i/>
+        </w:rPr>
+        <w:t xml:space="preserve">Radio Amateur News</w:t>
+      </w:r>
+      <w:r>
+        <w:t xml:space="preserve">, vol. 1 no. 12, June 1920.</w:t>
       </w:r>
     </w:p>
   </w:footnote>
@@ -720,7 +1092,7 @@
 <file path=word/numbering.xml><?xml version="1.0" encoding="utf-8"?>
 <w:numbering xmlns:w="http://schemas.openxmlformats.org/wordprocessingml/2006/main">
   <w:abstractNum w:abstractNumId="0">
-    <w:nsid w:val="ff07e700"/>
+    <w:nsid w:val="48787091"/>
     <w:multiLevelType w:val="multilevel"/>
     <w:lvl w:ilvl="0">
       <w:numFmt w:val="bullet"/>

--- a/typeset_drafts/190805_the_dynamophone.docx
+++ b/typeset_drafts/190805_the_dynamophone.docx
@@ -869,7 +869,7 @@
         <w:pStyle w:val="FootnoteText"/>
       </w:pPr>
       <w:r>
-        <w:t xml:space="preserve">The coherer was initially discovered by the physicist and inventor Édouard Branly (1844 – 1940).</w:t>
+        <w:t xml:space="preserve">The coherer was initially discovered by the physicist and inventor Édouard Branly (1844 – 1940). A 1904 article written by wireless pioneer Lee De Forest explains,</w:t>
       </w:r>
       <w:r>
         <w:t xml:space="preserve"> </w:t>
@@ -960,7 +960,7 @@
         <w:pStyle w:val="FootnoteText"/>
       </w:pPr>
       <w:r>
-        <w:t xml:space="preserve">It was left for Marconi to, in the words of Thomas H. Lee, combine Hertz’s spark-gap transmitter with Branly’s coherer and</w:t>
+        <w:t xml:space="preserve">It was left for Marconi to, in the words of electrical engineer Thomas H. Lee, combine Hertz’s spark-gap transmitter with Branly’s coherer and</w:t>
       </w:r>
       <w:r>
         <w:t xml:space="preserve"> </w:t>
@@ -1031,7 +1031,7 @@
         <w:footnoteRef/>
       </w:r>
       <w:r>
-        <w:t xml:space="preserve">Though the coherer wasn’t as sensitive as later crystal and electrolytic detectors, it had the merit of being the only to work in mobile applications until the late 1910s. In a later editorial on what he refers to as</w:t>
+        <w:t xml:space="preserve">Though the coherer wasn’t as sensitive as later crystal and electrolytic detectors, it had the merit of being the only one to work in mobile applications until the late 1910s. In a later editorial on what he refers to as</w:t>
       </w:r>
       <w:r>
         <w:t xml:space="preserve"> </w:t>
@@ -1092,7 +1092,7 @@
 <file path=word/numbering.xml><?xml version="1.0" encoding="utf-8"?>
 <w:numbering xmlns:w="http://schemas.openxmlformats.org/wordprocessingml/2006/main">
   <w:abstractNum w:abstractNumId="0">
-    <w:nsid w:val="48787091"/>
+    <w:nsid w:val="44fae0ac"/>
     <w:multiLevelType w:val="multilevel"/>
     <w:lvl w:ilvl="0">
       <w:numFmt w:val="bullet"/>

--- a/typeset_drafts/190805_the_dynamophone.docx
+++ b/typeset_drafts/190805_the_dynamophone.docx
@@ -1092,7 +1092,7 @@
 <file path=word/numbering.xml><?xml version="1.0" encoding="utf-8"?>
 <w:numbering xmlns:w="http://schemas.openxmlformats.org/wordprocessingml/2006/main">
   <w:abstractNum w:abstractNumId="0">
-    <w:nsid w:val="44fae0ac"/>
+    <w:nsid w:val="21604c52"/>
     <w:multiLevelType w:val="multilevel"/>
     <w:lvl w:ilvl="0">
       <w:numFmt w:val="bullet"/>

--- a/typeset_drafts/190805_the_dynamophone.docx
+++ b/typeset_drafts/190805_the_dynamophone.docx
@@ -1092,7 +1092,7 @@
 <file path=word/numbering.xml><?xml version="1.0" encoding="utf-8"?>
 <w:numbering xmlns:w="http://schemas.openxmlformats.org/wordprocessingml/2006/main">
   <w:abstractNum w:abstractNumId="0">
-    <w:nsid w:val="21604c52"/>
+    <w:nsid w:val="6e72d6c3"/>
     <w:multiLevelType w:val="multilevel"/>
     <w:lvl w:ilvl="0">
       <w:numFmt w:val="bullet"/>

--- a/typeset_drafts/190805_the_dynamophone.docx
+++ b/typeset_drafts/190805_the_dynamophone.docx
@@ -1092,7 +1092,7 @@
 <file path=word/numbering.xml><?xml version="1.0" encoding="utf-8"?>
 <w:numbering xmlns:w="http://schemas.openxmlformats.org/wordprocessingml/2006/main">
   <w:abstractNum w:abstractNumId="0">
-    <w:nsid w:val="6e72d6c3"/>
+    <w:nsid w:val="d92d7d8d"/>
     <w:multiLevelType w:val="multilevel"/>
     <w:lvl w:ilvl="0">
       <w:numFmt w:val="bullet"/>

--- a/typeset_drafts/190805_the_dynamophone.docx
+++ b/typeset_drafts/190805_the_dynamophone.docx
@@ -641,7 +641,7 @@
         <w:t xml:space="preserve"> </w:t>
       </w:r>
       <w:r>
-        <w:t xml:space="preserve">as a dominant form of political, social, technical and scientific thought from the late nineteenth century through the interwar period. Anson Rabinback has shown how labor is transformed into</w:t>
+        <w:t xml:space="preserve">as a dominant form of political, social, technical and scientific thought from the late nineteenth century through the interwar period. Anson Rabinbach has shown how labor is transformed into</w:t>
       </w:r>
       <w:r>
         <w:t xml:space="preserve"> </w:t>
@@ -686,7 +686,7 @@
         <w:pStyle w:val="FootnoteText"/>
       </w:pPr>
       <w:r>
-        <w:t xml:space="preserve">European scientists devised sophisticated techniques to measure the expenditure of mental and physical energy during mechanical work—not only of the worker, but also of the student, and even of the philosopher. If the working body was a motor, some scientists reasoned, it might even be possible to eliminate the stubborn resistance to perpetual work that distinguished the human body from a machine. If fatigue, the endemic disorder of industrial society, could be analyzed and overcome ,the last obstacle to progress would be eliminated.</w:t>
+        <w:t xml:space="preserve">European scientists devised sophisticated techniques to measure the expenditure of mental and physical energy during mechanical work—not only of the worker, but also of the student, and even of the philosopher. If the working body was a motor, some scientists reasoned, it might even be possible to eliminate the stubborn resistance to perpetual work that distinguished the human body from a machine. If fatigue, the endemic disorder of industrial society, could be analyzed and overcome, the last obstacle to progress would be eliminated.</w:t>
       </w:r>
     </w:p>
     <w:p>
@@ -709,7 +709,7 @@
         <w:t xml:space="preserve">, (Berkeley: University of California Press, 1992)</w:t>
       </w:r>
       <w:r>
-        <w:t xml:space="preserve">, p. 2.</w:t>
+        <w:t xml:space="preserve">, 2.</w:t>
       </w:r>
     </w:p>
   </w:footnote>
@@ -780,16 +780,16 @@
         <w:t xml:space="preserve">“</w:t>
       </w:r>
       <w:r>
-        <w:t xml:space="preserve">detector,</w:t>
-      </w:r>
-      <w:r>
-        <w:t xml:space="preserve">”</w:t>
-      </w:r>
-      <w:r>
-        <w:t xml:space="preserve"> </w:t>
-      </w:r>
-      <w:r>
-        <w:t xml:space="preserve">the most important component of a wireless set. The detector is responsible for demodulating radio frequency signals into an audio frequency current, ready to be piped through the listener’s headphones. The idea behind the coherer is that when a radio frequency signal is applied to a glass vial filled with metal powder, the metal filings will</w:t>
+        <w:t xml:space="preserve">detector</w:t>
+      </w:r>
+      <w:r>
+        <w:t xml:space="preserve">”</w:t>
+      </w:r>
+      <w:r>
+        <w:t xml:space="preserve"> </w:t>
+      </w:r>
+      <w:r>
+        <w:t xml:space="preserve">and the most important component of a wireless set. The detector is responsible for demodulating radio frequency signals into an audio frequency current, ready to be piped through the listener’s headphones. The idea behind the coherer is that when a radio frequency signal is applied to a glass vial filled with metal powder, the metal filings will</w:t>
       </w:r>
       <w:r>
         <w:t xml:space="preserve"> </w:t>
@@ -1092,7 +1092,7 @@
 <file path=word/numbering.xml><?xml version="1.0" encoding="utf-8"?>
 <w:numbering xmlns:w="http://schemas.openxmlformats.org/wordprocessingml/2006/main">
   <w:abstractNum w:abstractNumId="0">
-    <w:nsid w:val="d92d7d8d"/>
+    <w:nsid w:val="31d19f05"/>
     <w:multiLevelType w:val="multilevel"/>
     <w:lvl w:ilvl="0">
       <w:numFmt w:val="bullet"/>

--- a/typeset_drafts/190805_the_dynamophone.docx
+++ b/typeset_drafts/190805_the_dynamophone.docx
@@ -1092,7 +1092,7 @@
 <file path=word/numbering.xml><?xml version="1.0" encoding="utf-8"?>
 <w:numbering xmlns:w="http://schemas.openxmlformats.org/wordprocessingml/2006/main">
   <w:abstractNum w:abstractNumId="0">
-    <w:nsid w:val="31d19f05"/>
+    <w:nsid w:val="48cb9007"/>
     <w:multiLevelType w:val="multilevel"/>
     <w:lvl w:ilvl="0">
       <w:numFmt w:val="bullet"/>

--- a/typeset_drafts/190805_the_dynamophone.docx
+++ b/typeset_drafts/190805_the_dynamophone.docx
@@ -152,7 +152,19 @@
     </w:p>
     <w:p>
       <w:r>
-        <w:t xml:space="preserve">The voice has never been used, no case being on record that a motor or a dynamo was started solely by talking, to or through a medium. I am, of course, well aware that by talking in a transmitter the telephone diaphragm at the other end will vibrate, but that can hardly be called power, it being proved that in most cases the vibrations of a receiver diaphragm measure less that one-five-thousandths of an inch. To provide a contact on the diaphragm in order that the vibrations should close a certain circuit, which in turn could be relayed, to transmit or start power, has always proved a failure on account of the vibrations of the diaphragm, created by the human voice, being exceedingly weak.</w:t>
+        <w:t xml:space="preserve">The voice has never been used, no case being on record that a motor or a dynamo was started solely by talking, to or through a medium. I am, of course, well aware that by talking in a transmitter the telephone diaphragm at the other end will vibrate, but that can hardly be called power, it being proved that in most cases the vibrations of a receiver diaphragm measure less that one-five-thousandths of an inch.</w:t>
+      </w:r>
+      <w:r>
+        <w:rPr>
+          <w:rStyle w:val="FootnoteRef"/>
+        </w:rPr>
+        <w:footnoteReference w:id="25"/>
+      </w:r>
+      <w:r>
+        <w:t xml:space="preserve"> </w:t>
+      </w:r>
+      <w:r>
+        <w:t xml:space="preserve">To provide a contact on the diaphragm in order that the vibrations should close a certain circuit, which in turn could be relayed, to transmit or start power, has always proved a failure on account of the vibrations of the diaphragm, created by the human voice, being exceedingly weak.</w:t>
       </w:r>
     </w:p>
     <w:p>
@@ -163,7 +175,7 @@
         <w:rPr>
           <w:rStyle w:val="FootnoteRef"/>
         </w:rPr>
-        <w:footnoteReference w:id="25"/>
+        <w:footnoteReference w:id="26"/>
       </w:r>
     </w:p>
     <w:p>
@@ -188,7 +200,7 @@
                     </pic:cNvPicPr>
                   </pic:nvPicPr>
                   <pic:blipFill>
-                    <a:blip r:embed="rId26"/>
+                    <a:blip r:embed="rId27"/>
                     <a:stretch>
                       <a:fillRect/>
                     </a:stretch>
@@ -238,7 +250,7 @@
         <w:rPr>
           <w:rStyle w:val="FootnoteRef"/>
         </w:rPr>
-        <w:footnoteReference w:id="27"/>
+        <w:footnoteReference w:id="28"/>
       </w:r>
       <w:r>
         <w:t xml:space="preserve"> </w:t>
@@ -268,7 +280,7 @@
         <w:rPr>
           <w:rStyle w:val="FootnoteRef"/>
         </w:rPr>
-        <w:footnoteReference w:id="29"/>
+        <w:footnoteReference w:id="30"/>
       </w:r>
       <w:r>
         <w:t xml:space="preserve"> </w:t>
@@ -285,7 +297,7 @@
         <w:rPr>
           <w:rStyle w:val="FootnoteRef"/>
         </w:rPr>
-        <w:footnoteReference w:id="30"/>
+        <w:footnoteReference w:id="33"/>
       </w:r>
     </w:p>
     <w:p>
@@ -509,6 +521,12 @@
       </w:r>
       <w:r>
         <w:t xml:space="preserve">enlarged, some even went as far and asked us to publish nothing but Wireless, a great many wanted a description of an electrolytical Detector, while an equally large audience wanted to build a Silicon Detector.</w:t>
+      </w:r>
+      <w:r>
+        <w:rPr>
+          <w:rStyle w:val="FootnoteRef"/>
+        </w:rPr>
+        <w:footnoteReference w:id="34"/>
       </w:r>
     </w:p>
     <w:p>
@@ -596,7 +614,7 @@
         <w:t xml:space="preserve">“</w:t>
       </w:r>
       <w:r>
-        <w:t xml:space="preserve">muscular force</w:t>
+        <w:t xml:space="preserve">muscular forces</w:t>
       </w:r>
       <w:r>
         <w:t xml:space="preserve">”</w:t>
@@ -725,6 +743,108 @@
         <w:footnoteRef/>
       </w:r>
       <w:r>
+        <w:t xml:space="preserve">This is the problem that first led Reginald Fessenden to discover the heterodyne principle in 1901: two electrical waves of different frequencies can amplify one another, even to the point of producing frequencies in the audible range. Hugh Aitken:</w:t>
+      </w:r>
+      <w:r>
+        <w:t xml:space="preserve"> </w:t>
+      </w:r>
+      <w:r>
+        <w:t xml:space="preserve">“</w:t>
+      </w:r>
+      <w:r>
+        <w:t xml:space="preserve">The word [heterodyne], now part of every radio engineer’s vocabulary, was Fessenden’s coinage, reflecting his early training in Greek: to heterodyne meant to mix two different forces—in this case, two waves of different frequency.</w:t>
+      </w:r>
+      <w:r>
+        <w:t xml:space="preserve">”</w:t>
+      </w:r>
+      <w:r>
+        <w:t xml:space="preserve"> </w:t>
+      </w:r>
+      <w:r>
+        <w:t xml:space="preserve">Fessenden was exploring the question of why early detectors like the liquid barretter couldn’t produce a signal powerful enough to produce sound through a telephone earpiece, or</w:t>
+      </w:r>
+      <w:r>
+        <w:t xml:space="preserve"> </w:t>
+      </w:r>
+      <w:r>
+        <w:t xml:space="preserve">“</w:t>
+      </w:r>
+      <w:r>
+        <w:t xml:space="preserve">move the diaphragm … at audio frequencies.</w:t>
+      </w:r>
+      <w:r>
+        <w:t xml:space="preserve">”</w:t>
+      </w:r>
+    </w:p>
+    <w:p>
+      <w:pPr>
+        <w:pStyle w:val="BlockQuote"/>
+        <w:pStyle w:val="FootnoteText"/>
+      </w:pPr>
+      <w:r>
+        <w:t xml:space="preserve">Fessenden’s answer was to feed two currents into the earpiece: one the antenna current, a train of oscillations at the signal frequency, and the other a train of oscillations generated either locally at the receiver or at a second transmitter, with the two frequencies differing slightly from each other. The two frequencies would mix or</w:t>
+      </w:r>
+      <w:r>
+        <w:t xml:space="preserve"> </w:t>
+      </w:r>
+      <w:r>
+        <w:t xml:space="preserve">‘</w:t>
+      </w:r>
+      <w:r>
+        <w:t xml:space="preserve">beat</w:t>
+      </w:r>
+      <w:r>
+        <w:t xml:space="preserve">’</w:t>
+      </w:r>
+      <w:r>
+        <w:t xml:space="preserve"> </w:t>
+      </w:r>
+      <w:r>
+        <w:t xml:space="preserve">against each other, and if the difference between them were correctly chosen, the result would be a wave train that the metal diaphragm of the earpiece could follow and that the human ear could here.</w:t>
+      </w:r>
+    </w:p>
+    <w:p>
+      <w:pPr>
+        <w:pStyle w:val="FootnoteText"/>
+      </w:pPr>
+      <w:r>
+        <w:t xml:space="preserve">Much like the sympathetic vibrations of a piano tuner or undamped guitar strings, these two currents resonate with one another.</w:t>
+      </w:r>
+      <w:r>
+        <w:t xml:space="preserve"> </w:t>
+      </w:r>
+      <w:r>
+        <w:t xml:space="preserve">Hugh G. J Aitken,</w:t>
+      </w:r>
+      <w:r>
+        <w:t xml:space="preserve"> </w:t>
+      </w:r>
+      <w:r>
+        <w:rPr>
+          <w:i/>
+        </w:rPr>
+        <w:t xml:space="preserve">The Continuous Wave: Technology and American Radio, 1900-1932</w:t>
+      </w:r>
+      <w:r>
+        <w:t xml:space="preserve">, (Princeton: Princeton University Press, 1985)</w:t>
+      </w:r>
+      <w:r>
+        <w:t xml:space="preserve">, 58.</w:t>
+      </w:r>
+    </w:p>
+  </w:footnote>
+  <w:footnote w:id="26">
+    <w:p>
+      <w:pPr>
+        <w:pStyle w:val="FootnoteText"/>
+      </w:pPr>
+      <w:r>
+        <w:rPr>
+          <w:rStyle w:val="FootnoteRef"/>
+        </w:rPr>
+        <w:footnoteRef/>
+      </w:r>
+      <w:r>
         <w:t xml:space="preserve">This is a clever workaround: at a time when the voice couldn’t be</w:t>
       </w:r>
       <w:r>
@@ -755,11 +875,11 @@
         <w:t xml:space="preserve"> </w:t>
       </w:r>
       <w:r>
-        <w:t xml:space="preserve">into a form of electrical or mechanical force.</w:t>
+        <w:t xml:space="preserve">into a form of electrical or mechanical force. Gernsback’s Dynamophone and Fessenden’s heterodyne principle are both directed at the same technical problem. While one could say that Gernsback’s solution achieves results on a metaphorical level, it is clearly the less elegant solution.</w:t>
       </w:r>
     </w:p>
   </w:footnote>
-  <w:footnote w:id="27">
+  <w:footnote w:id="28">
     <w:p>
       <w:pPr>
         <w:pStyle w:val="FootnoteText"/>
@@ -878,7 +998,7 @@
         <w:t xml:space="preserve">“</w:t>
       </w:r>
       <w:r>
-        <w:t xml:space="preserve">The form and nature of the ordinary filings-tube coherer, as applied to-day in wireless telegraphy, is fairly familiar. Branley [sic] discovered, in 1891, that the effect of electrical oscillations upon a body of metal fillings was to produce a marked increase in the conductivity of the mass, a conductivity which persisted until the particles were broken apart again by mechanical jar. Although Varley, Hughes, Onesti and others had previously noted this phenomenon, none of these investigators had fully appreciated the causes involved, or given to the world of science the benefit of their researches in thorough published reports.</w:t>
+        <w:t xml:space="preserve">The form and nature of the ordinary filings-tube coherer, as applied to-day in wireless telegraphy, is fairly familiar. Branley [sic] discovered, in 1891, that the effect of electrical oscillations upon a body of metal fillings was to produce a marked increase in the conductivity of the mass, a conductivity which persisted until the particles were broken apart again by mechanical jar.</w:t>
       </w:r>
       <w:r>
         <w:t xml:space="preserve">”</w:t>
@@ -925,7 +1045,7 @@
                     </pic:cNvPicPr>
                   </pic:nvPicPr>
                   <pic:blipFill>
-                    <a:blip r:embed="rId28"/>
+                    <a:blip r:embed="rId29"/>
                     <a:stretch>
                       <a:fillRect/>
                     </a:stretch>
@@ -969,16 +1089,16 @@
         <w:t xml:space="preserve">“</w:t>
       </w:r>
       <w:r>
-        <w:t xml:space="preserve">tinker like crazy.</w:t>
-      </w:r>
-      <w:r>
-        <w:t xml:space="preserve">”</w:t>
-      </w:r>
-      <w:r>
-        <w:t xml:space="preserve"> </w:t>
-      </w:r>
-      <w:r>
-        <w:t xml:space="preserve">It is worth noting that the physical principle behind the coherer’s operation is still not understood today. It remains a device with practical applications whose inner workings are nevertheless not understood.</w:t>
+        <w:t xml:space="preserve">tinker like crazy</w:t>
+      </w:r>
+      <w:r>
+        <w:t xml:space="preserve">”</w:t>
+      </w:r>
+      <w:r>
+        <w:t xml:space="preserve"> </w:t>
+      </w:r>
+      <w:r>
+        <w:t xml:space="preserve">to produce the first wireless telegraph set. It is worth noting that the physical principle behind the coherer’s operation is still not understood today. It remains a device with practical applications whose inner workings are nevertheless not understood.</w:t>
       </w:r>
       <w:r>
         <w:t xml:space="preserve"> </w:t>
@@ -1000,22 +1120,6 @@
       </w:r>
       <w:r>
         <w:t xml:space="preserve">, p. 3.</w:t>
-      </w:r>
-    </w:p>
-  </w:footnote>
-  <w:footnote w:id="29">
-    <w:p>
-      <w:pPr>
-        <w:pStyle w:val="FootnoteText"/>
-      </w:pPr>
-      <w:r>
-        <w:rPr>
-          <w:rStyle w:val="FootnoteRef"/>
-        </w:rPr>
-        <w:footnoteRef/>
-      </w:r>
-      <w:r>
-        <w:t xml:space="preserve">The Telimco was the flagship product of The Electro Importing Company, it’s name a shortened form of the company’s. It was the first radio set ever sold fully assembled to the public.</w:t>
       </w:r>
     </w:p>
   </w:footnote>
@@ -1031,6 +1135,202 @@
         <w:footnoteRef/>
       </w:r>
       <w:r>
+        <w:t xml:space="preserve">The Telimco—a portmanteau of</w:t>
+      </w:r>
+      <w:r>
+        <w:t xml:space="preserve"> </w:t>
+      </w:r>
+      <w:r>
+        <w:t xml:space="preserve">“</w:t>
+      </w:r>
+      <w:r>
+        <w:t xml:space="preserve">The Electro Importing Company</w:t>
+      </w:r>
+      <w:r>
+        <w:t xml:space="preserve">”</w:t>
+      </w:r>
+      <w:r>
+        <w:t xml:space="preserve"> </w:t>
+      </w:r>
+      <w:r>
+        <w:t xml:space="preserve">and their flagship product—was the first fully-assembled radio set ever sold to the American public, with transmitting and receiving models made available. For the Dynamophone described here, picture a Telimco transmitter retrofitted with a telephone mouthpiece, and a Telimco receiver hooked up to some form of motor. As long as the user speaks into that mouthpiece on the transmitter, the motor on the receiving end would run.</w:t>
+      </w:r>
+    </w:p>
+    <w:p>
+      <w:pPr>
+        <w:pStyle w:val="FootnoteText"/>
+      </w:pPr>
+      <w:r>
+        <w:t xml:space="preserve">Blueprints for such jury rigged apparatuses were typical of</w:t>
+      </w:r>
+      <w:r>
+        <w:t xml:space="preserve"> </w:t>
+      </w:r>
+      <w:r>
+        <w:rPr>
+          <w:i/>
+        </w:rPr>
+        <w:t xml:space="preserve">Modern Electrics</w:t>
+      </w:r>
+      <w:r>
+        <w:t xml:space="preserve"> </w:t>
+      </w:r>
+      <w:r>
+        <w:t xml:space="preserve">at the time, and were presented as if they were easily replicable by readers who could stock their home workshops with parts from the</w:t>
+      </w:r>
+      <w:r>
+        <w:t xml:space="preserve"> </w:t>
+      </w:r>
+      <w:r>
+        <w:rPr>
+          <w:i/>
+        </w:rPr>
+        <w:t xml:space="preserve">Electro Importing Catalog.</w:t>
+      </w:r>
+      <w:r>
+        <w:t xml:space="preserve"> </w:t>
+      </w:r>
+      <w:r>
+        <w:t xml:space="preserve">This issue, for instance, also contains instructions by Gernsback for building an alarm clock (</w:t>
+      </w:r>
+      <w:r>
+        <w:t xml:space="preserve">“</w:t>
+      </w:r>
+      <w:r>
+        <w:t xml:space="preserve">An Electric Sun Alarm</w:t>
+      </w:r>
+      <w:r>
+        <w:t xml:space="preserve">”</w:t>
+      </w:r>
+      <w:r>
+        <w:t xml:space="preserve">) connected to light-sensitive selenium cells (used in early television prototypes – see</w:t>
+      </w:r>
+      <w:r>
+        <w:t xml:space="preserve"> </w:t>
+      </w:r>
+      <w:r>
+        <w:rPr>
+          <w:b/>
+        </w:rPr>
+        <w:t xml:space="preserve">Television and the Telephot</w:t>
+      </w:r>
+      <w:r>
+        <w:t xml:space="preserve">) that would set the alarm ringing when hit by the morning sunlight.</w:t>
+      </w:r>
+    </w:p>
+    <w:p>
+      <w:pPr>
+        <w:pStyle w:val="FootnoteText"/>
+      </w:pPr>
+      <w:r>
+        <w:drawing>
+          <wp:inline>
+            <wp:extent cx="12331700" cy="7620000"/>
+            <wp:effectExtent b="0" l="0" r="0" t="0"/>
+            <wp:docPr descr="" id="1" name="Picture"/>
+            <a:graphic>
+              <a:graphicData uri="http://schemas.openxmlformats.org/drawingml/2006/picture">
+                <pic:pic>
+                  <pic:nvPicPr>
+                    <pic:cNvPr descr="images/telimco_transmitter_ford.jpeg" id="0" name="Picture"/>
+                    <pic:cNvPicPr>
+                      <a:picLocks noChangeArrowheads="1" noChangeAspect="1"/>
+                    </pic:cNvPicPr>
+                  </pic:nvPicPr>
+                  <pic:blipFill>
+                    <a:blip r:embed="rId31"/>
+                    <a:stretch>
+                      <a:fillRect/>
+                    </a:stretch>
+                  </pic:blipFill>
+                  <pic:spPr bwMode="auto">
+                    <a:xfrm>
+                      <a:off x="0" y="0"/>
+                      <a:ext cx="12331700" cy="7620000"/>
+                    </a:xfrm>
+                    <a:prstGeom prst="rect">
+                      <a:avLst/>
+                    </a:prstGeom>
+                    <a:noFill/>
+                    <a:ln w="9525">
+                      <a:noFill/>
+                      <a:headEnd/>
+                      <a:tailEnd/>
+                    </a:ln>
+                  </pic:spPr>
+                </pic:pic>
+              </a:graphicData>
+            </a:graphic>
+          </wp:inline>
+        </w:drawing>
+      </w:r>
+      <w:r>
+        <w:t xml:space="preserve"> </w:t>
+      </w:r>
+    </w:p>
+    <w:p>
+      <w:pPr>
+        <w:pStyle w:val="FootnoteText"/>
+      </w:pPr>
+      <w:r>
+        <w:drawing>
+          <wp:inline>
+            <wp:extent cx="8953500" cy="7620000"/>
+            <wp:effectExtent b="0" l="0" r="0" t="0"/>
+            <wp:docPr descr="" id="1" name="Picture"/>
+            <a:graphic>
+              <a:graphicData uri="http://schemas.openxmlformats.org/drawingml/2006/picture">
+                <pic:pic>
+                  <pic:nvPicPr>
+                    <pic:cNvPr descr="images/telimco_receiver_ford.jpeg" id="0" name="Picture"/>
+                    <pic:cNvPicPr>
+                      <a:picLocks noChangeArrowheads="1" noChangeAspect="1"/>
+                    </pic:cNvPicPr>
+                  </pic:nvPicPr>
+                  <pic:blipFill>
+                    <a:blip r:embed="rId32"/>
+                    <a:stretch>
+                      <a:fillRect/>
+                    </a:stretch>
+                  </pic:blipFill>
+                  <pic:spPr bwMode="auto">
+                    <a:xfrm>
+                      <a:off x="0" y="0"/>
+                      <a:ext cx="8953500" cy="7620000"/>
+                    </a:xfrm>
+                    <a:prstGeom prst="rect">
+                      <a:avLst/>
+                    </a:prstGeom>
+                    <a:noFill/>
+                    <a:ln w="9525">
+                      <a:noFill/>
+                      <a:headEnd/>
+                      <a:tailEnd/>
+                    </a:ln>
+                  </pic:spPr>
+                </pic:pic>
+              </a:graphicData>
+            </a:graphic>
+          </wp:inline>
+        </w:drawing>
+      </w:r>
+      <w:r>
+        <w:t xml:space="preserve"> </w:t>
+      </w:r>
+    </w:p>
+  </w:footnote>
+  <w:footnote w:id="33">
+    <w:p>
+      <w:pPr>
+        <w:pStyle w:val="FootnoteText"/>
+      </w:pPr>
+      <w:r>
+        <w:rPr>
+          <w:rStyle w:val="FootnoteRef"/>
+        </w:rPr>
+        <w:footnoteRef/>
+      </w:r>
+      <w:r>
         <w:t xml:space="preserve">Though the coherer wasn’t as sensitive as later crystal and electrolytic detectors, it had the merit of being the only one to work in mobile applications until the late 1910s. In a later editorial on what he refers to as</w:t>
       </w:r>
       <w:r>
@@ -1060,17 +1360,13 @@
       <w:r>
         <w:t xml:space="preserve">as far back as 1906 this investigator fired guns, closed doors, started and stopt motors by means of distant radio control. This was in the age of the coherer, and probably due to its inherent shortcomings, the art of radio kinetics was not much advanced until very recently. The coherer is a very unsatisfactory scientific instrument insofar that even if constructed by precision mechanics, it has the great inherent fault of being susceptible to shocks as well as to most extraneous impulses. Thus, for instance, a very sensitive coherer will usually operate on strays or static as well as inductive effects and stray waves. In other words this instrument—even the most balanced one—is not reliable. It will go off when least expected. A coherer heretofore was thought to be the prime necessity for radio kinetics because it was practically the only instrument known that could close the contacts of a relay. Ordinary detectors such as the crystal type and others could not be used until about three or four years ago, at which time very sensitive galvanometer relays were introduced which actually could be used to close a contact by means of a carborundum or silicon detector."</w:t>
       </w:r>
-      <w:r>
-        <w:t xml:space="preserve"> </w:t>
-      </w:r>
-      <w:r>
-        <w:t xml:space="preserve">“</w:t>
-      </w:r>
-      <w:r>
-        <w:t xml:space="preserve">Radio Kinetics,</w:t>
-      </w:r>
-      <w:r>
-        <w:t xml:space="preserve">”</w:t>
+    </w:p>
+    <w:p>
+      <w:pPr>
+        <w:pStyle w:val="FootnoteText"/>
+      </w:pPr>
+      <w:r>
+        <w:t xml:space="preserve">Hugo Gernsback, “Radio Kinetics,”</w:t>
       </w:r>
       <w:r>
         <w:t xml:space="preserve"> </w:t>
@@ -1082,7 +1378,95 @@
         <w:t xml:space="preserve">Radio Amateur News</w:t>
       </w:r>
       <w:r>
-        <w:t xml:space="preserve">, vol. 1 no. 12, June 1920.</w:t>
+        <w:t xml:space="preserve">, 1, no. 12, (June 1920)</w:t>
+      </w:r>
+      <w:r>
+        <w:t xml:space="preserve">.</w:t>
+      </w:r>
+    </w:p>
+  </w:footnote>
+  <w:footnote w:id="34">
+    <w:p>
+      <w:pPr>
+        <w:pStyle w:val="FootnoteText"/>
+      </w:pPr>
+      <w:r>
+        <w:rPr>
+          <w:rStyle w:val="FootnoteRef"/>
+        </w:rPr>
+        <w:footnoteRef/>
+      </w:r>
+      <w:r>
+        <w:t xml:space="preserve">This issue of</w:t>
+      </w:r>
+      <w:r>
+        <w:t xml:space="preserve"> </w:t>
+      </w:r>
+      <w:r>
+        <w:rPr>
+          <w:i/>
+        </w:rPr>
+        <w:t xml:space="preserve">Modern Electrics</w:t>
+      </w:r>
+      <w:r>
+        <w:t xml:space="preserve"> </w:t>
+      </w:r>
+      <w:r>
+        <w:t xml:space="preserve">contained the first winner of a regular</w:t>
+      </w:r>
+      <w:r>
+        <w:t xml:space="preserve"> </w:t>
+      </w:r>
+      <w:r>
+        <w:t xml:space="preserve">“</w:t>
+      </w:r>
+      <w:r>
+        <w:t xml:space="preserve">Laboratory Contest</w:t>
+      </w:r>
+      <w:r>
+        <w:t xml:space="preserve">”</w:t>
+      </w:r>
+      <w:r>
+        <w:t xml:space="preserve"> </w:t>
+      </w:r>
+      <w:r>
+        <w:t xml:space="preserve">section. Reader Irving Kimball impressed with the submission of his</w:t>
+      </w:r>
+      <w:r>
+        <w:t xml:space="preserve"> </w:t>
+      </w:r>
+      <w:r>
+        <w:t xml:space="preserve">“</w:t>
+      </w:r>
+      <w:r>
+        <w:t xml:space="preserve">vitaphone,</w:t>
+      </w:r>
+      <w:r>
+        <w:t xml:space="preserve">”</w:t>
+      </w:r>
+      <w:r>
+        <w:t xml:space="preserve"> </w:t>
+      </w:r>
+      <w:r>
+        <w:t xml:space="preserve">a device that combined motion picture and sound reproduction.</w:t>
+      </w:r>
+      <w:r>
+        <w:t xml:space="preserve"> </w:t>
+      </w:r>
+      <w:r>
+        <w:t xml:space="preserve">“</w:t>
+      </w:r>
+      <w:r>
+        <w:t xml:space="preserve">The original model of his motor-pyrograph,’ an automated electrically operated pyrograph or wood-burning machine, works to perfection.</w:t>
+      </w:r>
+      <w:r>
+        <w:t xml:space="preserve">”</w:t>
+      </w:r>
+      <w:r>
+        <w:t xml:space="preserve"> </w:t>
+      </w:r>
+      <w:r>
+        <w:t xml:space="preserve">(63)</w:t>
       </w:r>
     </w:p>
   </w:footnote>
@@ -1092,7 +1476,7 @@
 <file path=word/numbering.xml><?xml version="1.0" encoding="utf-8"?>
 <w:numbering xmlns:w="http://schemas.openxmlformats.org/wordprocessingml/2006/main">
   <w:abstractNum w:abstractNumId="0">
-    <w:nsid w:val="48cb9007"/>
+    <w:nsid w:val="a980442f"/>
     <w:multiLevelType w:val="multilevel"/>
     <w:lvl w:ilvl="0">
       <w:numFmt w:val="bullet"/>

--- a/typeset_drafts/190805_the_dynamophone.docx
+++ b/typeset_drafts/190805_the_dynamophone.docx
@@ -1476,7 +1476,7 @@
 <file path=word/numbering.xml><?xml version="1.0" encoding="utf-8"?>
 <w:numbering xmlns:w="http://schemas.openxmlformats.org/wordprocessingml/2006/main">
   <w:abstractNum w:abstractNumId="0">
-    <w:nsid w:val="a980442f"/>
+    <w:nsid w:val="f1da6d21"/>
     <w:multiLevelType w:val="multilevel"/>
     <w:lvl w:ilvl="0">
       <w:numFmt w:val="bullet"/>

--- a/typeset_drafts/190805_the_dynamophone.docx
+++ b/typeset_drafts/190805_the_dynamophone.docx
@@ -800,7 +800,7 @@
         <w:t xml:space="preserve"> </w:t>
       </w:r>
       <w:r>
-        <w:t xml:space="preserve">against each other, and if the difference between them were correctly chosen, the result would be a wave train that the metal diaphragm of the earpiece could follow and that the human ear could here.</w:t>
+        <w:t xml:space="preserve">against each other, and if the difference between them were correctly chosen, the result would be a wave train that the metal diaphragm of the earpiece could follow and that the human ear could hear.</w:t>
       </w:r>
     </w:p>
     <w:p>
@@ -1476,7 +1476,7 @@
 <file path=word/numbering.xml><?xml version="1.0" encoding="utf-8"?>
 <w:numbering xmlns:w="http://schemas.openxmlformats.org/wordprocessingml/2006/main">
   <w:abstractNum w:abstractNumId="0">
-    <w:nsid w:val="f1da6d21"/>
+    <w:nsid w:val="47abab89"/>
     <w:multiLevelType w:val="multilevel"/>
     <w:lvl w:ilvl="0">
       <w:numFmt w:val="bullet"/>

--- a/typeset_drafts/190805_the_dynamophone.docx
+++ b/typeset_drafts/190805_the_dynamophone.docx
@@ -875,7 +875,54 @@
         <w:t xml:space="preserve"> </w:t>
       </w:r>
       <w:r>
-        <w:t xml:space="preserve">into a form of electrical or mechanical force. Gernsback’s Dynamophone and Fessenden’s heterodyne principle are both directed at the same technical problem. While one could say that Gernsback’s solution achieves results on a metaphorical level, it is clearly the less elegant solution.</w:t>
+        <w:t xml:space="preserve">into a form of electrical or mechanical force. Gernsback’s Dynamophone and Fessenden’s heterodyne principle are both directed at the same technical problem. While one could say that Gernsback’s solution achieves results on a metaphorical level, it is clearly the less elegant solution. Nevertheless, he rides this metaphor out in a 1927 article that cites the Dynamophone as a precursor to radio broadcasting. Just like the affective voice of a news bulletin or an operatic tenor transmitted over the airwaves in the late 1920s, the 1908 Dynamophone used the power of the human voice to</w:t>
+      </w:r>
+      <w:r>
+        <w:t xml:space="preserve"> </w:t>
+      </w:r>
+      <w:r>
+        <w:t xml:space="preserve">“</w:t>
+      </w:r>
+      <w:r>
+        <w:t xml:space="preserve">create effects</w:t>
+      </w:r>
+      <w:r>
+        <w:t xml:space="preserve">”</w:t>
+      </w:r>
+      <w:r>
+        <w:t xml:space="preserve">:</w:t>
+      </w:r>
+    </w:p>
+    <w:p>
+      <w:pPr>
+        <w:pStyle w:val="BlockQuote"/>
+        <w:pStyle w:val="FootnoteText"/>
+      </w:pPr>
+      <w:r>
+        <w:t xml:space="preserve">While it was at that time but a toy, the apparatus foreshadowed broadcasting, because this was before the days of the wireless telephone, and the human voice actually did create effects at the receiving end.</w:t>
+      </w:r>
+    </w:p>
+    <w:p>
+      <w:pPr>
+        <w:pStyle w:val="FootnoteText"/>
+      </w:pPr>
+      <w:r>
+        <w:t xml:space="preserve">Hugo Gernsback, “Radio Steps Out,”</w:t>
+      </w:r>
+      <w:r>
+        <w:t xml:space="preserve"> </w:t>
+      </w:r>
+      <w:r>
+        <w:rPr>
+          <w:i/>
+        </w:rPr>
+        <w:t xml:space="preserve">Radio News</w:t>
+      </w:r>
+      <w:r>
+        <w:t xml:space="preserve">, 8, no. 6, (April 1927): 1205</w:t>
+      </w:r>
+      <w:r>
+        <w:t xml:space="preserve">.</w:t>
       </w:r>
     </w:p>
   </w:footnote>
@@ -1476,7 +1523,7 @@
 <file path=word/numbering.xml><?xml version="1.0" encoding="utf-8"?>
 <w:numbering xmlns:w="http://schemas.openxmlformats.org/wordprocessingml/2006/main">
   <w:abstractNum w:abstractNumId="0">
-    <w:nsid w:val="47abab89"/>
+    <w:nsid w:val="e8667e56"/>
     <w:multiLevelType w:val="multilevel"/>
     <w:lvl w:ilvl="0">
       <w:numFmt w:val="bullet"/>

--- a/typeset_drafts/190805_the_dynamophone.docx
+++ b/typeset_drafts/190805_the_dynamophone.docx
@@ -32,99 +32,6 @@
     </w:p>
     <w:p>
       <w:r>
-        <w:rPr>
-          <w:b/>
-        </w:rPr>
-        <w:t xml:space="preserve">DRAFT:</w:t>
-      </w:r>
-      <w:r>
-        <w:t xml:space="preserve"> </w:t>
-      </w:r>
-      <w:r>
-        <w:rPr>
-          <w:i/>
-        </w:rPr>
-        <w:t xml:space="preserve">Please do not share without permission of the author. Typeset versions in</w:t>
-      </w:r>
-      <w:r>
-        <w:rPr>
-          <w:i/>
-        </w:rPr>
-        <w:t xml:space="preserve"> </w:t>
-      </w:r>
-      <w:hyperlink r:id="rId21">
-        <w:r>
-          <w:rPr>
-            <w:rStyle w:val="Link"/>
-            <w:i/>
-          </w:rPr>
-          <w:t xml:space="preserve">web</w:t>
-        </w:r>
-      </w:hyperlink>
-      <w:r>
-        <w:rPr>
-          <w:i/>
-        </w:rPr>
-        <w:t xml:space="preserve"> </w:t>
-      </w:r>
-      <w:r>
-        <w:rPr>
-          <w:i/>
-        </w:rPr>
-        <w:t xml:space="preserve">|</w:t>
-      </w:r>
-      <w:r>
-        <w:rPr>
-          <w:i/>
-        </w:rPr>
-        <w:t xml:space="preserve"> </w:t>
-      </w:r>
-      <w:hyperlink r:id="rId22">
-        <w:r>
-          <w:rPr>
-            <w:rStyle w:val="Link"/>
-            <w:i/>
-          </w:rPr>
-          <w:t xml:space="preserve">pdf</w:t>
-        </w:r>
-      </w:hyperlink>
-      <w:r>
-        <w:rPr>
-          <w:i/>
-        </w:rPr>
-        <w:t xml:space="preserve"> </w:t>
-      </w:r>
-      <w:r>
-        <w:rPr>
-          <w:i/>
-        </w:rPr>
-        <w:t xml:space="preserve">|</w:t>
-      </w:r>
-      <w:r>
-        <w:rPr>
-          <w:i/>
-        </w:rPr>
-        <w:t xml:space="preserve"> </w:t>
-      </w:r>
-      <w:hyperlink r:id="rId23">
-        <w:r>
-          <w:rPr>
-            <w:rStyle w:val="Link"/>
-            <w:i/>
-          </w:rPr>
-          <w:t xml:space="preserve">doc</w:t>
-        </w:r>
-      </w:hyperlink>
-    </w:p>
-    <w:p>
-      <w:r>
-        <w:pict>
-          <v:rect style="width:0;height:1.5pt" o:hralign="center" o:hrstd="t" o:hr="t"/>
-        </w:pict>
-      </w:r>
-    </w:p>
-    <w:p>
-      <w:r>
         <w:t xml:space="preserve">While conducting some experiments in wireless telephony I made the discovery of quite an interesting combination which, to my knowledge of the art, has not been tried up to this date.</w:t>
       </w:r>
     </w:p>
@@ -136,7 +43,7 @@
         <w:rPr>
           <w:rStyle w:val="FootnoteRef"/>
         </w:rPr>
-        <w:footnoteReference w:id="24"/>
+        <w:footnoteReference w:id="21"/>
       </w:r>
       <w:r>
         <w:t xml:space="preserve"> </w:t>
@@ -158,7 +65,7 @@
         <w:rPr>
           <w:rStyle w:val="FootnoteRef"/>
         </w:rPr>
-        <w:footnoteReference w:id="25"/>
+        <w:footnoteReference w:id="22"/>
       </w:r>
       <w:r>
         <w:t xml:space="preserve"> </w:t>
@@ -170,12 +77,6 @@
     <w:p>
       <w:r>
         <w:t xml:space="preserve">My arrangement, as described below, to transmit or start power, etc., simply by talking into a transmitter, will therefore be found novel, especially if it is considered that the transmitter is not connected with the receiving station whatsoever. The transmission is made by means of wireless electric radiations.</w:t>
-      </w:r>
-      <w:r>
-        <w:rPr>
-          <w:rStyle w:val="FootnoteRef"/>
-        </w:rPr>
-        <w:footnoteReference w:id="26"/>
       </w:r>
     </w:p>
     <w:p>
@@ -200,7 +101,7 @@
                     </pic:cNvPicPr>
                   </pic:nvPicPr>
                   <pic:blipFill>
-                    <a:blip r:embed="rId27"/>
+                    <a:blip r:embed="rId23"/>
                     <a:stretch>
                       <a:fillRect/>
                     </a:stretch>
@@ -250,54 +151,54 @@
         <w:rPr>
           <w:rStyle w:val="FootnoteRef"/>
         </w:rPr>
+        <w:footnoteReference w:id="24"/>
+      </w:r>
+      <w:r>
+        <w:t xml:space="preserve"> </w:t>
+      </w:r>
+      <w:r>
+        <w:t xml:space="preserve">This is the same circuit as in my</w:t>
+      </w:r>
+      <w:r>
+        <w:t xml:space="preserve"> </w:t>
+      </w:r>
+      <w:r>
+        <w:t xml:space="preserve">“</w:t>
+      </w:r>
+      <w:r>
+        <w:t xml:space="preserve">Telimco</w:t>
+      </w:r>
+      <w:r>
+        <w:t xml:space="preserve">”</w:t>
+      </w:r>
+      <w:r>
+        <w:t xml:space="preserve"> </w:t>
+      </w:r>
+      <w:r>
+        <w:t xml:space="preserve">wireless system.</w:t>
+      </w:r>
+      <w:r>
+        <w:rPr>
+          <w:rStyle w:val="FootnoteRef"/>
+        </w:rPr>
+        <w:footnoteReference w:id="26"/>
+      </w:r>
+      <w:r>
+        <w:t xml:space="preserve"> </w:t>
+      </w:r>
+      <w:r>
+        <w:t xml:space="preserve">Relay R’ has in addition two stationary contacts T and T’, which, when the armature Z closes, complete another circuit, as, for instance, through a small motor P, an incandescent light, etc.</w:t>
+      </w:r>
+    </w:p>
+    <w:p>
+      <w:r>
+        <w:t xml:space="preserve">As long as words are spoken in the transmitter M, oscillations will be set up in S and the receiving station will work continuously until the voice at M stops. Motor P will, of course, be kept in motion only as long as the voice talks into M.</w:t>
+      </w:r>
+      <w:r>
+        <w:rPr>
+          <w:rStyle w:val="FootnoteRef"/>
+        </w:rPr>
         <w:footnoteReference w:id="28"/>
-      </w:r>
-      <w:r>
-        <w:t xml:space="preserve"> </w:t>
-      </w:r>
-      <w:r>
-        <w:t xml:space="preserve">This is the same circuit as in my</w:t>
-      </w:r>
-      <w:r>
-        <w:t xml:space="preserve"> </w:t>
-      </w:r>
-      <w:r>
-        <w:t xml:space="preserve">“</w:t>
-      </w:r>
-      <w:r>
-        <w:t xml:space="preserve">Telimco</w:t>
-      </w:r>
-      <w:r>
-        <w:t xml:space="preserve">”</w:t>
-      </w:r>
-      <w:r>
-        <w:t xml:space="preserve"> </w:t>
-      </w:r>
-      <w:r>
-        <w:t xml:space="preserve">wireless system.</w:t>
-      </w:r>
-      <w:r>
-        <w:rPr>
-          <w:rStyle w:val="FootnoteRef"/>
-        </w:rPr>
-        <w:footnoteReference w:id="30"/>
-      </w:r>
-      <w:r>
-        <w:t xml:space="preserve"> </w:t>
-      </w:r>
-      <w:r>
-        <w:t xml:space="preserve">Relay R’ has in addition two stationary contacts T and T’, which, when the armature Z closes, complete another circuit, as, for instance, through a small motor P, an incandescent light, etc.</w:t>
-      </w:r>
-    </w:p>
-    <w:p>
-      <w:r>
-        <w:t xml:space="preserve">As long as words are spoken in the transmitter M, oscillations will be set up in S and the receiving station will work continuously until the voice at M stops. Motor P will, of course, be kept in motion only as long as the voice talks into M.</w:t>
-      </w:r>
-      <w:r>
-        <w:rPr>
-          <w:rStyle w:val="FootnoteRef"/>
-        </w:rPr>
-        <w:footnoteReference w:id="33"/>
       </w:r>
     </w:p>
     <w:p>
@@ -526,7 +427,7 @@
         <w:rPr>
           <w:rStyle w:val="FootnoteRef"/>
         </w:rPr>
-        <w:footnoteReference w:id="34"/>
+        <w:footnoteReference w:id="29"/>
       </w:r>
     </w:p>
     <w:p>
@@ -593,7 +494,7 @@
 
 <file path=word/footnotes.xml><?xml version="1.0" encoding="utf-8"?>
 <w:footnotes xmlns:w="http://schemas.openxmlformats.org/wordprocessingml/2006/main" xmlns:m="http://schemas.openxmlformats.org/officeDocument/2006/math" xmlns:r="http://schemas.openxmlformats.org/officeDocument/2006/relationships" xmlns:o="urn:schemas-microsoft-com:office:office" xmlns:v="urn:schemas-microsoft-com:vml" xmlns:w10="urn:schemas-microsoft-com:office:word" xmlns:a="http://schemas.openxmlformats.org/drawingml/2006/main" xmlns:pic="http://schemas.openxmlformats.org/drawingml/2006/picture" xmlns:wp="http://schemas.openxmlformats.org/drawingml/2006/wordprocessingDrawing">
-  <w:footnote w:id="24">
+  <w:footnote w:id="21">
     <w:p>
       <w:pPr>
         <w:pStyle w:val="FootnoteText"/>
@@ -731,7 +632,7 @@
       </w:r>
     </w:p>
   </w:footnote>
-  <w:footnote w:id="25">
+  <w:footnote w:id="22">
     <w:p>
       <w:pPr>
         <w:pStyle w:val="FootnoteText"/>
@@ -833,100 +734,7 @@
       </w:r>
     </w:p>
   </w:footnote>
-  <w:footnote w:id="26">
-    <w:p>
-      <w:pPr>
-        <w:pStyle w:val="FootnoteText"/>
-      </w:pPr>
-      <w:r>
-        <w:rPr>
-          <w:rStyle w:val="FootnoteRef"/>
-        </w:rPr>
-        <w:footnoteRef/>
-      </w:r>
-      <w:r>
-        <w:t xml:space="preserve">This is a clever workaround: at a time when the voice couldn’t be</w:t>
-      </w:r>
-      <w:r>
-        <w:t xml:space="preserve"> </w:t>
-      </w:r>
-      <w:r>
-        <w:rPr>
-          <w:i/>
-        </w:rPr>
-        <w:t xml:space="preserve">transmitted</w:t>
-      </w:r>
-      <w:r>
-        <w:t xml:space="preserve"> </w:t>
-      </w:r>
-      <w:r>
-        <w:t xml:space="preserve">via wireless, perhaps it could at least be</w:t>
-      </w:r>
-      <w:r>
-        <w:t xml:space="preserve"> </w:t>
-      </w:r>
-      <w:r>
-        <w:rPr>
-          <w:i/>
-        </w:rPr>
-        <w:t xml:space="preserve">translated</w:t>
-      </w:r>
-      <w:r>
-        <w:t xml:space="preserve"> </w:t>
-      </w:r>
-      <w:r>
-        <w:t xml:space="preserve">into a form of electrical or mechanical force. Gernsback’s Dynamophone and Fessenden’s heterodyne principle are both directed at the same technical problem. While one could say that Gernsback’s solution achieves results on a metaphorical level, it is clearly the less elegant solution. Nevertheless, he rides this metaphor out in a 1927 article that cites the Dynamophone as a precursor to radio broadcasting. Just like the affective voice of a news bulletin or an operatic tenor transmitted over the airwaves in the late 1920s, the 1908 Dynamophone used the power of the human voice to</w:t>
-      </w:r>
-      <w:r>
-        <w:t xml:space="preserve"> </w:t>
-      </w:r>
-      <w:r>
-        <w:t xml:space="preserve">“</w:t>
-      </w:r>
-      <w:r>
-        <w:t xml:space="preserve">create effects</w:t>
-      </w:r>
-      <w:r>
-        <w:t xml:space="preserve">”</w:t>
-      </w:r>
-      <w:r>
-        <w:t xml:space="preserve">:</w:t>
-      </w:r>
-    </w:p>
-    <w:p>
-      <w:pPr>
-        <w:pStyle w:val="BlockQuote"/>
-        <w:pStyle w:val="FootnoteText"/>
-      </w:pPr>
-      <w:r>
-        <w:t xml:space="preserve">While it was at that time but a toy, the apparatus foreshadowed broadcasting, because this was before the days of the wireless telephone, and the human voice actually did create effects at the receiving end.</w:t>
-      </w:r>
-    </w:p>
-    <w:p>
-      <w:pPr>
-        <w:pStyle w:val="FootnoteText"/>
-      </w:pPr>
-      <w:r>
-        <w:t xml:space="preserve">Hugo Gernsback, “Radio Steps Out,”</w:t>
-      </w:r>
-      <w:r>
-        <w:t xml:space="preserve"> </w:t>
-      </w:r>
-      <w:r>
-        <w:rPr>
-          <w:i/>
-        </w:rPr>
-        <w:t xml:space="preserve">Radio News</w:t>
-      </w:r>
-      <w:r>
-        <w:t xml:space="preserve">, 8, no. 6, (April 1927): 1205</w:t>
-      </w:r>
-      <w:r>
-        <w:t xml:space="preserve">.</w:t>
-      </w:r>
-    </w:p>
-  </w:footnote>
-  <w:footnote w:id="28">
+  <w:footnote w:id="24">
     <w:p>
       <w:pPr>
         <w:pStyle w:val="FootnoteText"/>
@@ -1092,7 +900,7 @@
                     </pic:cNvPicPr>
                   </pic:nvPicPr>
                   <pic:blipFill>
-                    <a:blip r:embed="rId29"/>
+                    <a:blip r:embed="rId25"/>
                     <a:stretch>
                       <a:fillRect/>
                     </a:stretch>
@@ -1170,7 +978,7 @@
       </w:r>
     </w:p>
   </w:footnote>
-  <w:footnote w:id="30">
+  <w:footnote w:id="26">
     <w:p>
       <w:pPr>
         <w:pStyle w:val="FootnoteText"/>
@@ -1285,7 +1093,7 @@
                     </pic:cNvPicPr>
                   </pic:nvPicPr>
                   <pic:blipFill>
-                    <a:blip r:embed="rId31"/>
+                    <a:blip r:embed="rId27"/>
                     <a:stretch>
                       <a:fillRect/>
                     </a:stretch>
@@ -1315,58 +1123,8 @@
         <w:t xml:space="preserve"> </w:t>
       </w:r>
     </w:p>
-    <w:p>
-      <w:pPr>
-        <w:pStyle w:val="FootnoteText"/>
-      </w:pPr>
-      <w:r>
-        <w:drawing>
-          <wp:inline>
-            <wp:extent cx="8953500" cy="7620000"/>
-            <wp:effectExtent b="0" l="0" r="0" t="0"/>
-            <wp:docPr descr="" id="1" name="Picture"/>
-            <a:graphic>
-              <a:graphicData uri="http://schemas.openxmlformats.org/drawingml/2006/picture">
-                <pic:pic>
-                  <pic:nvPicPr>
-                    <pic:cNvPr descr="images/telimco_receiver_ford.jpeg" id="0" name="Picture"/>
-                    <pic:cNvPicPr>
-                      <a:picLocks noChangeArrowheads="1" noChangeAspect="1"/>
-                    </pic:cNvPicPr>
-                  </pic:nvPicPr>
-                  <pic:blipFill>
-                    <a:blip r:embed="rId32"/>
-                    <a:stretch>
-                      <a:fillRect/>
-                    </a:stretch>
-                  </pic:blipFill>
-                  <pic:spPr bwMode="auto">
-                    <a:xfrm>
-                      <a:off x="0" y="0"/>
-                      <a:ext cx="8953500" cy="7620000"/>
-                    </a:xfrm>
-                    <a:prstGeom prst="rect">
-                      <a:avLst/>
-                    </a:prstGeom>
-                    <a:noFill/>
-                    <a:ln w="9525">
-                      <a:noFill/>
-                      <a:headEnd/>
-                      <a:tailEnd/>
-                    </a:ln>
-                  </pic:spPr>
-                </pic:pic>
-              </a:graphicData>
-            </a:graphic>
-          </wp:inline>
-        </w:drawing>
-      </w:r>
-      <w:r>
-        <w:t xml:space="preserve"> </w:t>
-      </w:r>
-    </w:p>
   </w:footnote>
-  <w:footnote w:id="33">
+  <w:footnote w:id="28">
     <w:p>
       <w:pPr>
         <w:pStyle w:val="FootnoteText"/>
@@ -1432,7 +1190,7 @@
       </w:r>
     </w:p>
   </w:footnote>
-  <w:footnote w:id="34">
+  <w:footnote w:id="29">
     <w:p>
       <w:pPr>
         <w:pStyle w:val="FootnoteText"/>
@@ -1523,7 +1281,7 @@
 <file path=word/numbering.xml><?xml version="1.0" encoding="utf-8"?>
 <w:numbering xmlns:w="http://schemas.openxmlformats.org/wordprocessingml/2006/main">
   <w:abstractNum w:abstractNumId="0">
-    <w:nsid w:val="e8667e56"/>
+    <w:nsid w:val="8129a7c6"/>
     <w:multiLevelType w:val="multilevel"/>
     <w:lvl w:ilvl="0">
       <w:numFmt w:val="bullet"/>

--- a/typeset_drafts/190805_the_dynamophone.docx
+++ b/typeset_drafts/190805_the_dynamophone.docx
@@ -118,7 +118,7 @@
     </w:p>
     <w:p>
       <w:r>
-        <w:t xml:space="preserve">](images/dynamophone.png)</w:t>
+        <w:t xml:space="preserve">[INSERT FIGURE 2.3 NEAR HERE]</w:t>
       </w:r>
     </w:p>
     <w:p>
@@ -878,22 +878,7 @@
         <w:pStyle w:val="FootnoteText"/>
       </w:pPr>
       <w:r>
-        <w:t xml:space="preserve">Branly coherer, from Archie Frederick Collins</w:t>
-      </w:r>
-      <w:r>
-        <w:t xml:space="preserve"> </w:t>
-      </w:r>
-      <w:r>
-        <w:rPr>
-          <w:i/>
-        </w:rPr>
-        <w:t xml:space="preserve">Wireless Telegraphy</w:t>
-      </w:r>
-      <w:r>
-        <w:t xml:space="preserve">](images/branly_coherer.png)</w:t>
-      </w:r>
-      <w:r>
-        <w:t xml:space="preserve"> </w:t>
+        <w:t xml:space="preserve">[INSERT FIGURE 2.2 NEAR HERE]</w:t>
       </w:r>
     </w:p>
     <w:p>
@@ -1044,10 +1029,7 @@
         <w:pStyle w:val="FootnoteText"/>
       </w:pPr>
       <w:r>
-        <w:t xml:space="preserve">Replica of the 1906 Telimco Spark Transmitter, Model 1086, courtesy Henry Ford Museum.](images/telimco_transmitter_ford.jpeg)</w:t>
-      </w:r>
-      <w:r>
-        <w:t xml:space="preserve"> </w:t>
+        <w:t xml:space="preserve">[INSERT FIGURE 2.1 NEAR HERE]</w:t>
       </w:r>
     </w:p>
   </w:footnote>
@@ -1208,7 +1190,7 @@
 <file path=word/numbering.xml><?xml version="1.0" encoding="utf-8"?>
 <w:numbering xmlns:w="http://schemas.openxmlformats.org/wordprocessingml/2006/main">
   <w:abstractNum w:abstractNumId="0">
-    <w:nsid w:val="39babf4b"/>
+    <w:nsid w:val="64cd1195"/>
     <w:multiLevelType w:val="multilevel"/>
     <w:lvl w:ilvl="0">
       <w:numFmt w:val="bullet"/>
